--- a/문서/SW_SWA_ver_1.00.docx
+++ b/문서/SW_SWA_ver_1.00.docx
@@ -1922,8 +1922,6 @@
         </w:rPr>
         <w:fldChar w:fldCharType="end"/>
       </w:r>
-      <w:bookmarkStart w:id="3" w:name="_GoBack"/>
-      <w:bookmarkEnd w:id="3"/>
     </w:p>
     <w:p>
       <w:pPr>
@@ -1940,7 +1938,7 @@
           <w:rFonts w:asciiTheme="minorEastAsia" w:eastAsiaTheme="minorEastAsia" w:hAnsiTheme="minorEastAsia"/>
         </w:rPr>
       </w:pPr>
-      <w:bookmarkStart w:id="4" w:name="_Toc49503440"/>
+      <w:bookmarkStart w:id="3" w:name="_Toc49503440"/>
       <w:r>
         <w:rPr>
           <w:rFonts w:asciiTheme="minorEastAsia" w:eastAsiaTheme="minorEastAsia" w:hAnsiTheme="minorEastAsia" w:hint="eastAsia"/>
@@ -1948,7 +1946,7 @@
         <w:lastRenderedPageBreak/>
         <w:t>Introduction</w:t>
       </w:r>
-      <w:bookmarkEnd w:id="4"/>
+      <w:bookmarkEnd w:id="3"/>
     </w:p>
     <w:p>
       <w:r>
@@ -2086,14 +2084,14 @@
       <w:pPr>
         <w:pStyle w:val="2"/>
       </w:pPr>
-      <w:bookmarkStart w:id="5" w:name="_Toc49503441"/>
+      <w:bookmarkStart w:id="4" w:name="_Toc49503441"/>
       <w:r>
         <w:rPr>
           <w:rFonts w:eastAsiaTheme="minorEastAsia" w:cs="Calibri"/>
         </w:rPr>
         <w:t>Purpose</w:t>
       </w:r>
-      <w:bookmarkEnd w:id="5"/>
+      <w:bookmarkEnd w:id="4"/>
     </w:p>
     <w:p>
       <w:pPr>
@@ -2178,14 +2176,14 @@
       <w:pPr>
         <w:pStyle w:val="2"/>
       </w:pPr>
-      <w:bookmarkStart w:id="6" w:name="_Toc49503442"/>
+      <w:bookmarkStart w:id="5" w:name="_Toc49503442"/>
       <w:r>
         <w:rPr>
           <w:rFonts w:eastAsiaTheme="minorEastAsia" w:hint="eastAsia"/>
         </w:rPr>
         <w:t>Definitions, Acronyms, and Abbreviations</w:t>
       </w:r>
-      <w:bookmarkEnd w:id="6"/>
+      <w:bookmarkEnd w:id="5"/>
     </w:p>
     <w:p>
       <w:pPr>
@@ -2195,19 +2193,11 @@
           <w:rFonts w:asciiTheme="minorHAnsi" w:eastAsiaTheme="minorHAnsi" w:hAnsiTheme="minorHAnsi"/>
         </w:rPr>
       </w:pPr>
-      <w:proofErr w:type="gramStart"/>
       <w:r>
         <w:rPr>
           <w:rFonts w:asciiTheme="minorHAnsi" w:eastAsiaTheme="minorHAnsi" w:hAnsiTheme="minorHAnsi"/>
         </w:rPr>
-        <w:t>ALPG :</w:t>
-      </w:r>
-      <w:proofErr w:type="gramEnd"/>
-      <w:r>
-        <w:rPr>
-          <w:rFonts w:asciiTheme="minorHAnsi" w:eastAsiaTheme="minorHAnsi" w:hAnsiTheme="minorHAnsi"/>
-        </w:rPr>
-        <w:t xml:space="preserve"> Algorithmic Pattern Generator</w:t>
+        <w:t>ALPG : Algorithmic Pattern Generator</w:t>
       </w:r>
     </w:p>
     <w:p>
@@ -2218,7 +2208,6 @@
           <w:rFonts w:asciiTheme="minorHAnsi" w:eastAsiaTheme="minorHAnsi" w:hAnsiTheme="minorHAnsi"/>
         </w:rPr>
       </w:pPr>
-      <w:proofErr w:type="gramStart"/>
       <w:r>
         <w:rPr>
           <w:rFonts w:asciiTheme="minorHAnsi" w:eastAsiaTheme="minorHAnsi" w:hAnsiTheme="minorHAnsi"/>
@@ -2229,14 +2218,7 @@
         <w:rPr>
           <w:rFonts w:asciiTheme="minorHAnsi" w:eastAsiaTheme="minorHAnsi" w:hAnsiTheme="minorHAnsi"/>
         </w:rPr>
-        <w:t xml:space="preserve"> :</w:t>
-      </w:r>
-      <w:proofErr w:type="gramEnd"/>
-      <w:r>
-        <w:rPr>
-          <w:rFonts w:asciiTheme="minorHAnsi" w:eastAsiaTheme="minorHAnsi" w:hAnsiTheme="minorHAnsi"/>
-        </w:rPr>
-        <w:t xml:space="preserve"> </w:t>
+        <w:t xml:space="preserve"> : </w:t>
       </w:r>
       <w:r>
         <w:rPr>
@@ -2253,19 +2235,11 @@
           <w:rFonts w:asciiTheme="minorHAnsi" w:eastAsiaTheme="minorHAnsi" w:hAnsiTheme="minorHAnsi"/>
         </w:rPr>
       </w:pPr>
-      <w:proofErr w:type="gramStart"/>
       <w:r>
         <w:rPr>
           <w:rFonts w:asciiTheme="minorHAnsi" w:eastAsiaTheme="minorHAnsi" w:hAnsiTheme="minorHAnsi" w:hint="eastAsia"/>
         </w:rPr>
-        <w:t>GUI :</w:t>
-      </w:r>
-      <w:proofErr w:type="gramEnd"/>
-      <w:r>
-        <w:rPr>
-          <w:rFonts w:asciiTheme="minorHAnsi" w:eastAsiaTheme="minorHAnsi" w:hAnsiTheme="minorHAnsi" w:hint="eastAsia"/>
-        </w:rPr>
-        <w:t xml:space="preserve"> </w:t>
+        <w:t xml:space="preserve">GUI : </w:t>
       </w:r>
       <w:r>
         <w:rPr>
@@ -2282,19 +2256,11 @@
           <w:rFonts w:asciiTheme="minorHAnsi" w:eastAsiaTheme="minorHAnsi" w:hAnsiTheme="minorHAnsi"/>
         </w:rPr>
       </w:pPr>
-      <w:proofErr w:type="gramStart"/>
       <w:r>
         <w:rPr>
           <w:rFonts w:asciiTheme="minorHAnsi" w:eastAsiaTheme="minorHAnsi" w:hAnsiTheme="minorHAnsi"/>
         </w:rPr>
-        <w:t>CTRL :</w:t>
-      </w:r>
-      <w:proofErr w:type="gramEnd"/>
-      <w:r>
-        <w:rPr>
-          <w:rFonts w:asciiTheme="minorHAnsi" w:eastAsiaTheme="minorHAnsi" w:hAnsiTheme="minorHAnsi"/>
-        </w:rPr>
-        <w:t xml:space="preserve"> Controller</w:t>
+        <w:t>CTRL : Controller</w:t>
       </w:r>
     </w:p>
     <w:p>
@@ -2305,7 +2271,6 @@
           <w:rFonts w:asciiTheme="minorHAnsi" w:eastAsiaTheme="minorHAnsi" w:hAnsiTheme="minorHAnsi"/>
         </w:rPr>
       </w:pPr>
-      <w:proofErr w:type="gramStart"/>
       <w:r>
         <w:rPr>
           <w:rFonts w:asciiTheme="minorHAnsi" w:eastAsiaTheme="minorHAnsi" w:hAnsiTheme="minorHAnsi"/>
@@ -2316,14 +2281,7 @@
         <w:rPr>
           <w:rFonts w:asciiTheme="minorHAnsi" w:eastAsiaTheme="minorHAnsi" w:hAnsiTheme="minorHAnsi"/>
         </w:rPr>
-        <w:t xml:space="preserve"> :</w:t>
-      </w:r>
-      <w:proofErr w:type="gramEnd"/>
-      <w:r>
-        <w:rPr>
-          <w:rFonts w:asciiTheme="minorHAnsi" w:eastAsiaTheme="minorHAnsi" w:hAnsiTheme="minorHAnsi"/>
-        </w:rPr>
-        <w:t xml:space="preserve"> </w:t>
+        <w:t xml:space="preserve"> : </w:t>
       </w:r>
       <w:r>
         <w:rPr>
@@ -2341,7 +2299,6 @@
           <w:color w:val="000000"/>
         </w:rPr>
       </w:pPr>
-      <w:proofErr w:type="gramStart"/>
       <w:r>
         <w:rPr>
           <w:rFonts w:asciiTheme="minorHAnsi" w:eastAsiaTheme="minorHAnsi" w:hAnsiTheme="minorHAnsi"/>
@@ -2354,15 +2311,7 @@
           <w:rFonts w:asciiTheme="minorHAnsi" w:eastAsiaTheme="minorHAnsi" w:hAnsiTheme="minorHAnsi"/>
           <w:color w:val="000000"/>
         </w:rPr>
-        <w:t xml:space="preserve"> :</w:t>
-      </w:r>
-      <w:proofErr w:type="gramEnd"/>
-      <w:r>
-        <w:rPr>
-          <w:rFonts w:asciiTheme="minorHAnsi" w:eastAsiaTheme="minorHAnsi" w:hAnsiTheme="minorHAnsi"/>
-          <w:color w:val="000000"/>
-        </w:rPr>
-        <w:t xml:space="preserve"> </w:t>
+        <w:t xml:space="preserve"> : </w:t>
       </w:r>
       <w:r>
         <w:rPr>
@@ -2402,7 +2351,6 @@
           <w:color w:val="000000"/>
         </w:rPr>
       </w:pPr>
-      <w:proofErr w:type="gramStart"/>
       <w:r>
         <w:rPr>
           <w:rFonts w:asciiTheme="minorHAnsi" w:eastAsiaTheme="minorHAnsi" w:hAnsiTheme="minorHAnsi"/>
@@ -2422,15 +2370,7 @@
           <w:rFonts w:asciiTheme="minorHAnsi" w:eastAsiaTheme="minorHAnsi" w:hAnsiTheme="minorHAnsi"/>
           <w:color w:val="000000"/>
         </w:rPr>
-        <w:t xml:space="preserve"> :</w:t>
-      </w:r>
-      <w:proofErr w:type="gramEnd"/>
-      <w:r>
-        <w:rPr>
-          <w:rFonts w:asciiTheme="minorHAnsi" w:eastAsiaTheme="minorHAnsi" w:hAnsiTheme="minorHAnsi"/>
-          <w:color w:val="000000"/>
-        </w:rPr>
-        <w:t xml:space="preserve"> </w:t>
+        <w:t xml:space="preserve"> : </w:t>
       </w:r>
       <w:r>
         <w:rPr>
@@ -2449,7 +2389,6 @@
           <w:color w:val="000000"/>
         </w:rPr>
       </w:pPr>
-      <w:proofErr w:type="gramStart"/>
       <w:r>
         <w:rPr>
           <w:rFonts w:asciiTheme="minorHAnsi" w:eastAsiaTheme="minorHAnsi" w:hAnsiTheme="minorHAnsi"/>
@@ -2462,15 +2401,7 @@
           <w:rFonts w:asciiTheme="minorHAnsi" w:eastAsiaTheme="minorHAnsi" w:hAnsiTheme="minorHAnsi"/>
           <w:color w:val="000000"/>
         </w:rPr>
-        <w:t xml:space="preserve"> :</w:t>
-      </w:r>
-      <w:proofErr w:type="gramEnd"/>
-      <w:r>
-        <w:rPr>
-          <w:rFonts w:asciiTheme="minorHAnsi" w:eastAsiaTheme="minorHAnsi" w:hAnsiTheme="minorHAnsi"/>
-          <w:color w:val="000000"/>
-        </w:rPr>
-        <w:t xml:space="preserve"> </w:t>
+        <w:t xml:space="preserve"> : </w:t>
       </w:r>
       <w:r>
         <w:rPr>
@@ -2489,7 +2420,6 @@
           <w:color w:val="000000"/>
         </w:rPr>
       </w:pPr>
-      <w:proofErr w:type="gramStart"/>
       <w:r>
         <w:rPr>
           <w:rFonts w:asciiTheme="minorHAnsi" w:eastAsiaTheme="minorHAnsi" w:hAnsiTheme="minorHAnsi"/>
@@ -2502,15 +2432,7 @@
           <w:rFonts w:asciiTheme="minorHAnsi" w:eastAsiaTheme="minorHAnsi" w:hAnsiTheme="minorHAnsi"/>
           <w:color w:val="000000"/>
         </w:rPr>
-        <w:t>:</w:t>
-      </w:r>
-      <w:proofErr w:type="gramEnd"/>
-      <w:r>
-        <w:rPr>
-          <w:rFonts w:asciiTheme="minorHAnsi" w:eastAsiaTheme="minorHAnsi" w:hAnsiTheme="minorHAnsi"/>
-          <w:color w:val="000000"/>
-        </w:rPr>
-        <w:t xml:space="preserve"> </w:t>
+        <w:t xml:space="preserve">: </w:t>
       </w:r>
       <w:r>
         <w:rPr>
@@ -2537,14 +2459,14 @@
           <w:rFonts w:eastAsiaTheme="minorEastAsia"/>
         </w:rPr>
       </w:pPr>
-      <w:bookmarkStart w:id="7" w:name="_Toc49503443"/>
+      <w:bookmarkStart w:id="6" w:name="_Toc49503443"/>
       <w:r>
         <w:rPr>
           <w:rFonts w:eastAsiaTheme="minorEastAsia" w:hint="eastAsia"/>
         </w:rPr>
         <w:t>Reference</w:t>
       </w:r>
-      <w:bookmarkEnd w:id="7"/>
+      <w:bookmarkEnd w:id="6"/>
     </w:p>
     <w:p>
       <w:pPr>
@@ -2555,13 +2477,8 @@
         </w:numPr>
         <w:ind w:leftChars="0"/>
       </w:pPr>
-      <w:proofErr w:type="spellStart"/>
-      <w:r>
-        <w:t>mpat</w:t>
-      </w:r>
-      <w:proofErr w:type="spellEnd"/>
-      <w:r>
-        <w:t xml:space="preserve"> file format.xlsx</w:t>
+      <w:r>
+        <w:t>mpat file format.xlsx</w:t>
       </w:r>
     </w:p>
     <w:p>
@@ -2639,7 +2556,16 @@
         <w:ind w:leftChars="0"/>
       </w:pPr>
       <w:r>
-        <w:t>SW_SRS_v1.2(박현욱)</w:t>
+        <w:t>SW_SRS_v</w:t>
+      </w:r>
+      <w:r>
+        <w:rPr>
+          <w:rFonts w:hint="eastAsia"/>
+        </w:rPr>
+        <w:t>er_</w:t>
+      </w:r>
+      <w:r>
+        <w:t>1.2(박현욱)</w:t>
       </w:r>
     </w:p>
     <w:p/>
@@ -2647,7 +2573,7 @@
       <w:pPr>
         <w:pStyle w:val="2"/>
       </w:pPr>
-      <w:bookmarkStart w:id="8" w:name="_Toc49503444"/>
+      <w:bookmarkStart w:id="7" w:name="_Toc49503444"/>
       <w:r>
         <w:rPr>
           <w:rFonts w:eastAsiaTheme="minorEastAsia" w:hint="eastAsia"/>
@@ -2655,7 +2581,7 @@
         <w:lastRenderedPageBreak/>
         <w:t>Overview</w:t>
       </w:r>
-      <w:bookmarkEnd w:id="8"/>
+      <w:bookmarkEnd w:id="7"/>
     </w:p>
     <w:p>
       <w:pPr>
@@ -2702,6 +2628,18 @@
         </w:rPr>
         <w:t>와 그것이 세부적으로 어떻게 구성되어 있는지 살펴 본다.</w:t>
       </w:r>
+    </w:p>
+    <w:p>
+      <w:pPr>
+        <w:widowControl/>
+        <w:wordWrap/>
+        <w:autoSpaceDE/>
+        <w:autoSpaceDN/>
+        <w:jc w:val="left"/>
+        <w:rPr>
+          <w:rFonts w:eastAsiaTheme="minorEastAsia"/>
+        </w:rPr>
+      </w:pPr>
     </w:p>
     <w:p>
       <w:pPr>
@@ -2720,23 +2658,16 @@
           <w:szCs w:val="28"/>
         </w:rPr>
       </w:pPr>
-      <w:r>
-        <w:rPr>
-          <w:rFonts w:eastAsiaTheme="minorEastAsia"/>
-        </w:rPr>
-        <w:br w:type="page"/>
-      </w:r>
     </w:p>
     <w:p>
       <w:pPr>
         <w:pStyle w:val="1"/>
       </w:pPr>
-      <w:bookmarkStart w:id="9" w:name="_Toc49503445"/>
-      <w:r>
-        <w:lastRenderedPageBreak/>
+      <w:bookmarkStart w:id="8" w:name="_Toc49503445"/>
+      <w:r>
         <w:t>Architecture</w:t>
       </w:r>
-      <w:bookmarkEnd w:id="9"/>
+      <w:bookmarkEnd w:id="8"/>
     </w:p>
     <w:p>
       <w:pPr>
@@ -2745,14 +2676,14 @@
           <w:rFonts w:eastAsiaTheme="minorEastAsia"/>
         </w:rPr>
       </w:pPr>
-      <w:bookmarkStart w:id="10" w:name="_Toc49503446"/>
+      <w:bookmarkStart w:id="9" w:name="_Toc49503446"/>
       <w:r>
         <w:rPr>
           <w:rFonts w:eastAsiaTheme="minorEastAsia"/>
         </w:rPr>
         <w:t>Overall</w:t>
       </w:r>
-      <w:bookmarkEnd w:id="10"/>
+      <w:bookmarkEnd w:id="9"/>
     </w:p>
     <w:p>
       <w:pPr>
@@ -2764,10 +2695,10 @@
           <w:noProof/>
         </w:rPr>
         <w:drawing>
-          <wp:inline distT="0" distB="0" distL="0" distR="0" wp14:anchorId="2F70DD0C" wp14:editId="17DCDE0B">
-            <wp:extent cx="5181600" cy="2914578"/>
-            <wp:effectExtent l="0" t="0" r="0" b="635"/>
-            <wp:docPr id="2" name="그림 2"/>
+          <wp:inline distT="0" distB="0" distL="0" distR="0" wp14:anchorId="21C278B6" wp14:editId="54406CB6">
+            <wp:extent cx="4018280" cy="2590800"/>
+            <wp:effectExtent l="0" t="0" r="1270" b="0"/>
+            <wp:docPr id="6" name="그림 6" descr="Block Diagram"/>
             <wp:cNvGraphicFramePr>
               <a:graphicFrameLocks xmlns:a="http://schemas.openxmlformats.org/drawingml/2006/main" noChangeAspect="1"/>
             </wp:cNvGraphicFramePr>
@@ -2775,23 +2706,36 @@
               <a:graphicData uri="http://schemas.openxmlformats.org/drawingml/2006/picture">
                 <pic:pic xmlns:pic="http://schemas.openxmlformats.org/drawingml/2006/picture">
                   <pic:nvPicPr>
-                    <pic:cNvPr id="1" name=""/>
-                    <pic:cNvPicPr/>
+                    <pic:cNvPr id="0" name="Picture 7" descr="Block Diagram"/>
+                    <pic:cNvPicPr>
+                      <a:picLocks noChangeAspect="1" noChangeArrowheads="1"/>
+                    </pic:cNvPicPr>
                   </pic:nvPicPr>
                   <pic:blipFill>
-                    <a:blip r:embed="rId9"/>
+                    <a:blip r:embed="rId9">
+                      <a:extLst>
+                        <a:ext uri="{28A0092B-C50C-407E-A947-70E740481C1C}">
+                          <a14:useLocalDpi xmlns:a14="http://schemas.microsoft.com/office/drawing/2010/main" val="0"/>
+                        </a:ext>
+                      </a:extLst>
+                    </a:blip>
+                    <a:srcRect/>
                     <a:stretch>
                       <a:fillRect/>
                     </a:stretch>
                   </pic:blipFill>
-                  <pic:spPr>
+                  <pic:spPr bwMode="auto">
                     <a:xfrm>
                       <a:off x="0" y="0"/>
-                      <a:ext cx="5185476" cy="2916758"/>
+                      <a:ext cx="4018280" cy="2590800"/>
                     </a:xfrm>
                     <a:prstGeom prst="rect">
                       <a:avLst/>
                     </a:prstGeom>
+                    <a:noFill/>
+                    <a:ln>
+                      <a:noFill/>
+                    </a:ln>
                   </pic:spPr>
                 </pic:pic>
               </a:graphicData>
@@ -2831,85 +2775,11 @@
       </w:r>
     </w:p>
     <w:p>
-      <w:r>
-        <w:rPr>
-          <w:rFonts w:hint="eastAsia"/>
-        </w:rPr>
-        <w:t xml:space="preserve">Pattern Viewer Program은 </w:t>
-      </w:r>
-      <w:r>
-        <w:t>PAT file</w:t>
-      </w:r>
-      <w:r>
-        <w:rPr>
-          <w:rFonts w:hint="eastAsia"/>
-        </w:rPr>
-        <w:t>을 읽어 들여 내용을 구성한다.</w:t>
-      </w:r>
-      <w:r>
-        <w:rPr>
-          <w:rFonts w:hint="eastAsia"/>
-        </w:rPr>
-        <w:t xml:space="preserve"> </w:t>
-      </w:r>
-      <w:proofErr w:type="spellStart"/>
-      <w:r>
-        <w:t>m</w:t>
-      </w:r>
-      <w:r>
-        <w:rPr>
-          <w:rFonts w:hint="eastAsia"/>
-        </w:rPr>
-        <w:t>pat</w:t>
-      </w:r>
-      <w:proofErr w:type="spellEnd"/>
-      <w:r>
-        <w:t xml:space="preserve"> file format</w:t>
-      </w:r>
-      <w:r>
-        <w:rPr>
-          <w:rFonts w:hint="eastAsia"/>
-        </w:rPr>
-        <w:t>파일의</w:t>
-      </w:r>
-      <w:r>
-        <w:rPr>
-          <w:rFonts w:hint="eastAsia"/>
-        </w:rPr>
-        <w:t xml:space="preserve"> 내용을 기반으로 사용자에게 정보를 </w:t>
-      </w:r>
-      <w:r>
-        <w:rPr>
-          <w:rFonts w:hint="eastAsia"/>
-        </w:rPr>
-        <w:t xml:space="preserve">분리하여 </w:t>
-      </w:r>
-      <w:r>
-        <w:rPr>
-          <w:rFonts w:hint="eastAsia"/>
-        </w:rPr>
-        <w:t>전달한다.</w:t>
-      </w:r>
-      <w:r>
-        <w:rPr>
-          <w:rFonts w:hint="eastAsia"/>
-        </w:rPr>
-        <w:t xml:space="preserve"> </w:t>
-      </w:r>
-      <w:r>
-        <w:rPr>
-          <w:rFonts w:hint="eastAsia"/>
-        </w:rPr>
-        <w:t xml:space="preserve">사용자에게 </w:t>
-      </w:r>
-      <w:r>
-        <w:t xml:space="preserve">exe </w:t>
-      </w:r>
-      <w:r>
-        <w:rPr>
-          <w:rFonts w:hint="eastAsia"/>
-        </w:rPr>
-        <w:t>실행 파일 형식으로 전달한다.</w:t>
+      <w:pPr>
+        <w:ind w:leftChars="100" w:left="200"/>
+      </w:pPr>
+      <w:r>
+        <w:t xml:space="preserve">Pattern Viewer Program은 FILE FORMAT과 PAT FILE의 정보를 읽어 화면을 구성한다. </w:t>
       </w:r>
     </w:p>
     <w:p>
@@ -2917,6 +2787,9 @@
         <w:ind w:leftChars="100" w:left="200"/>
       </w:pPr>
       <w:r>
+        <w:t xml:space="preserve">TAB VIEW는 format별로 데이터를 출력해주고, 포맷을 선택할 수 있도록 한다. 해당 정보를 액셀 파일로 저장할 수 있다. TOTAL데이터를 확인할 때에는 Search기능을 통해서 해당 문자열을 검색할 수 있다. EDIT TEXT는 16바이트씩 줄 단위로 전체 데이터를 제공하고 동일하게 검색기능을 제공한다. </w:t>
+      </w:r>
+      <w:r>
         <w:t xml:space="preserve"> </w:t>
       </w:r>
     </w:p>
@@ -3008,50 +2881,52 @@
     <w:p>
       <w:pPr>
         <w:ind w:leftChars="100" w:left="200"/>
-        <w:rPr>
-          <w:rFonts w:hint="eastAsia"/>
-        </w:rPr>
       </w:pPr>
     </w:p>
     <w:p>
       <w:pPr>
         <w:pStyle w:val="2"/>
       </w:pPr>
-      <w:bookmarkStart w:id="11" w:name="_Toc49503447"/>
+      <w:bookmarkStart w:id="10" w:name="_Toc49503447"/>
+      <w:r>
+        <w:rPr>
+          <w:rFonts w:eastAsiaTheme="minorEastAsia"/>
+        </w:rPr>
+        <w:t>Pattern Viewer</w:t>
+      </w:r>
+      <w:r>
+        <w:rPr>
+          <w:rFonts w:eastAsiaTheme="minorEastAsia"/>
+        </w:rPr>
+        <w:t xml:space="preserve"> Program</w:t>
+      </w:r>
       <w:r>
         <w:rPr>
           <w:rFonts w:eastAsiaTheme="minorEastAsia" w:hint="eastAsia"/>
         </w:rPr>
-        <w:lastRenderedPageBreak/>
-        <w:t>OCP UART to Ethernet Processor</w:t>
-      </w:r>
-      <w:bookmarkEnd w:id="11"/>
+        <w:t xml:space="preserve"> Processor</w:t>
+      </w:r>
+      <w:bookmarkEnd w:id="10"/>
     </w:p>
     <w:p>
       <w:pPr>
         <w:pStyle w:val="3"/>
       </w:pPr>
-      <w:bookmarkStart w:id="12" w:name="_Toc49503448"/>
+      <w:bookmarkStart w:id="11" w:name="_Toc49503448"/>
       <w:r>
         <w:rPr>
           <w:rFonts w:hint="eastAsia"/>
         </w:rPr>
         <w:t>Block Diagram</w:t>
       </w:r>
-      <w:bookmarkEnd w:id="12"/>
+      <w:bookmarkEnd w:id="11"/>
     </w:p>
     <w:p>
       <w:pPr>
         <w:jc w:val="center"/>
-        <w:rPr>
-          <w:rFonts w:hint="eastAsia"/>
-        </w:rPr>
-      </w:pPr>
-      <w:r>
-        <w:rPr>
-          <w:rFonts w:hint="eastAsia"/>
-        </w:rPr>
-        <w:pict w14:anchorId="644B9EC8">
+      </w:pPr>
+      <w:r>
+        <w:pict w14:anchorId="5A81C36A">
           <v:shapetype id="_x0000_t75" coordsize="21600,21600" o:spt="75" o:preferrelative="t" path="m@4@5l@4@11@9@11@9@5xe" filled="f" stroked="f">
             <v:stroke joinstyle="miter"/>
             <v:formulas>
@@ -3071,8 +2946,8 @@
             <v:path o:extrusionok="f" gradientshapeok="t" o:connecttype="rect"/>
             <o:lock v:ext="edit" aspectratio="t"/>
           </v:shapetype>
-          <v:shape id="_x0000_i1034" type="#_x0000_t75" style="width:316.4pt;height:204pt">
-            <v:imagedata r:id="rId10" o:title="Block Diagram"/>
+          <v:shape id="_x0000_i1038" type="#_x0000_t75" style="width:397.8pt;height:309.6pt">
+            <v:imagedata r:id="rId10" o:title="block"/>
           </v:shape>
         </w:pict>
       </w:r>
@@ -3105,30 +2980,6 @@
           <w:noProof/>
         </w:rPr>
         <w:fldChar w:fldCharType="end"/>
-      </w:r>
-    </w:p>
-    <w:p>
-      <w:pPr>
-        <w:pStyle w:val="ac"/>
-        <w:ind w:leftChars="0" w:firstLineChars="100" w:firstLine="200"/>
-      </w:pPr>
-      <w:r>
-        <w:rPr>
-          <w:rFonts w:hint="eastAsia"/>
-        </w:rPr>
-        <w:t xml:space="preserve">Pattern Viewer Program은 FILE FORMAT과 </w:t>
-      </w:r>
-      <w:r>
-        <w:t xml:space="preserve">PAT </w:t>
-      </w:r>
-      <w:r>
-        <w:rPr>
-          <w:rFonts w:hint="eastAsia"/>
-        </w:rPr>
-        <w:t>FILE의 정보를 읽어 화면을 구성한다.</w:t>
-      </w:r>
-      <w:r>
-        <w:t xml:space="preserve"> </w:t>
       </w:r>
     </w:p>
     <w:p>
@@ -3140,13 +2991,10 @@
         </w:rPr>
       </w:pPr>
       <w:r>
-        <w:t>TAB VIEW</w:t>
-      </w:r>
-      <w:r>
         <w:rPr>
           <w:rFonts w:hint="eastAsia"/>
         </w:rPr>
-        <w:t>는 format별로 데이터를 출력해주고,</w:t>
+        <w:t>Figure 2는 컴포넌트 단위로 나타낸 블록 다이어그램이다.</w:t>
       </w:r>
       <w:r>
         <w:t xml:space="preserve"> </w:t>
@@ -3155,80 +3003,106 @@
         <w:rPr>
           <w:rFonts w:hint="eastAsia"/>
         </w:rPr>
-        <w:t>포맷을 선택할 수 있도록 한다.</w:t>
-      </w:r>
-      <w:r>
-        <w:t xml:space="preserve"> </w:t>
+        <w:t xml:space="preserve">Pattern Viewer Program은 </w:t>
       </w:r>
       <w:r>
         <w:rPr>
           <w:rFonts w:hint="eastAsia"/>
         </w:rPr>
-        <w:t xml:space="preserve">해당 정보를 </w:t>
-      </w:r>
-      <w:proofErr w:type="spellStart"/>
+        <w:t>MainWi</w:t>
+      </w:r>
+      <w:r>
+        <w:t>dget, format, file</w:t>
+      </w:r>
       <w:r>
         <w:rPr>
           <w:rFonts w:hint="eastAsia"/>
         </w:rPr>
-        <w:t>액셀</w:t>
-      </w:r>
-      <w:proofErr w:type="spellEnd"/>
+        <w:t>로 나누어진다.</w:t>
+      </w:r>
+      <w:r>
+        <w:t xml:space="preserve"> File</w:t>
+      </w:r>
       <w:r>
         <w:rPr>
           <w:rFonts w:hint="eastAsia"/>
         </w:rPr>
-        <w:t xml:space="preserve"> 파일로 저장할 수 있다.</w:t>
-      </w:r>
-      <w:r>
-        <w:t xml:space="preserve"> TOTAL</w:t>
+        <w:t>의 file component에서는 pat파일 데이터를 열고 읽은 후 다른 컴포넌트들에게 데이터를 전달해주는 역할을 한다.</w:t>
+      </w:r>
+      <w:r>
+        <w:t xml:space="preserve"> </w:t>
       </w:r>
       <w:r>
         <w:rPr>
           <w:rFonts w:hint="eastAsia"/>
         </w:rPr>
-        <w:t xml:space="preserve">데이터를 확인할 때에는 </w:t>
-      </w:r>
-      <w:r>
-        <w:t>Search</w:t>
+        <w:t>format에서는 포맷</w:t>
       </w:r>
       <w:r>
         <w:rPr>
           <w:rFonts w:hint="eastAsia"/>
         </w:rPr>
-        <w:t>기능을 통해서 해당 문자열을 검색할 수 있다.</w:t>
-      </w:r>
-      <w:r>
-        <w:t xml:space="preserve"> EDIT TEXT</w:t>
+        <w:t xml:space="preserve"> </w:t>
       </w:r>
       <w:r>
         <w:rPr>
           <w:rFonts w:hint="eastAsia"/>
         </w:rPr>
-        <w:t xml:space="preserve">는 </w:t>
-      </w:r>
-      <w:r>
-        <w:t>16</w:t>
+        <w:t>양식 액셀</w:t>
       </w:r>
       <w:r>
         <w:rPr>
           <w:rFonts w:hint="eastAsia"/>
         </w:rPr>
-        <w:t xml:space="preserve">바이트씩 </w:t>
-      </w:r>
-      <w:proofErr w:type="spellStart"/>
+        <w:t xml:space="preserve"> </w:t>
+      </w:r>
       <w:r>
         <w:rPr>
           <w:rFonts w:hint="eastAsia"/>
         </w:rPr>
-        <w:t>줄단위로</w:t>
-      </w:r>
-      <w:proofErr w:type="spellEnd"/>
+        <w:t xml:space="preserve">파일을 열고 </w:t>
+      </w:r>
+      <w:r>
+        <w:t>pat</w:t>
+      </w:r>
       <w:r>
         <w:rPr>
           <w:rFonts w:hint="eastAsia"/>
         </w:rPr>
-        <w:t xml:space="preserve"> 전체 데이터를 제공하고 동일하게 검색기능을 제공한다.</w:t>
+        <w:t xml:space="preserve">파일 데이터와 합쳐 사용자에게 보여줄 데이터를 생성하고 </w:t>
+      </w:r>
+      <w:r>
+        <w:t>MainWidget</w:t>
+      </w:r>
+      <w:r>
+        <w:rPr>
+          <w:rFonts w:hint="eastAsia"/>
+        </w:rPr>
+        <w:t>에 전달한다.</w:t>
+      </w:r>
+      <w:r>
+        <w:t xml:space="preserve"> </w:t>
+      </w:r>
+      <w:r>
+        <w:t>M</w:t>
+      </w:r>
+      <w:r>
+        <w:t>ainWidge</w:t>
+      </w:r>
+      <w:r>
+        <w:rPr>
+          <w:rFonts w:hint="eastAsia"/>
+        </w:rPr>
+        <w:t>t에서는 전달받은 데이터를 프로그램에 출력한다.</w:t>
+      </w:r>
+      <w:r>
+        <w:t xml:space="preserve"> </w:t>
+      </w:r>
+      <w:r>
+        <w:rPr>
+          <w:rFonts w:hint="eastAsia"/>
+        </w:rPr>
+        <w:t>추가적으로 입력받은 문자열을 통해서 검색기능을 제공한다.</w:t>
       </w:r>
       <w:r>
         <w:t xml:space="preserve"> </w:t>
@@ -3244,19 +3118,22 @@
       <w:pPr>
         <w:pStyle w:val="3"/>
       </w:pPr>
-      <w:bookmarkStart w:id="13" w:name="_Toc49503449"/>
+      <w:bookmarkStart w:id="12" w:name="_Toc49503449"/>
       <w:r>
         <w:rPr>
           <w:rFonts w:hint="eastAsia"/>
         </w:rPr>
         <w:t>Timing Diagram</w:t>
       </w:r>
-      <w:bookmarkEnd w:id="13"/>
+      <w:bookmarkEnd w:id="12"/>
     </w:p>
     <w:p>
       <w:pPr>
         <w:keepNext/>
         <w:jc w:val="center"/>
+        <w:rPr>
+          <w:rFonts w:hint="eastAsia"/>
+        </w:rPr>
       </w:pPr>
     </w:p>
     <w:p/>
@@ -3267,27 +3144,28 @@
           <w:rFonts w:eastAsiaTheme="minorEastAsia"/>
         </w:rPr>
       </w:pPr>
-      <w:bookmarkStart w:id="14" w:name="_Toc49503450"/>
+      <w:bookmarkStart w:id="13" w:name="_Toc49503450"/>
       <w:r>
         <w:rPr>
           <w:rFonts w:eastAsiaTheme="minorEastAsia" w:hint="eastAsia"/>
         </w:rPr>
+        <w:lastRenderedPageBreak/>
         <w:t>Host UART Log Processor</w:t>
       </w:r>
-      <w:bookmarkEnd w:id="14"/>
+      <w:bookmarkEnd w:id="13"/>
     </w:p>
     <w:p>
       <w:pPr>
         <w:pStyle w:val="3"/>
       </w:pPr>
-      <w:bookmarkStart w:id="15" w:name="_Toc49503451"/>
+      <w:bookmarkStart w:id="14" w:name="_Toc49503451"/>
       <w:r>
         <w:rPr>
           <w:rFonts w:hint="eastAsia"/>
         </w:rPr>
         <w:t>Block Diagram</w:t>
       </w:r>
-      <w:bookmarkEnd w:id="15"/>
+      <w:bookmarkEnd w:id="14"/>
     </w:p>
     <w:p>
       <w:pPr>
@@ -3299,14 +3177,14 @@
       <w:pPr>
         <w:pStyle w:val="3"/>
       </w:pPr>
-      <w:bookmarkStart w:id="16" w:name="_Toc49503452"/>
+      <w:bookmarkStart w:id="15" w:name="_Toc49503452"/>
       <w:r>
         <w:rPr>
           <w:rFonts w:hint="eastAsia"/>
         </w:rPr>
         <w:t>Timing Diagram</w:t>
       </w:r>
-      <w:bookmarkEnd w:id="16"/>
+      <w:bookmarkEnd w:id="15"/>
     </w:p>
     <w:p>
       <w:pPr>
@@ -3320,15 +3198,15 @@
       <w:pPr>
         <w:pStyle w:val="1"/>
       </w:pPr>
+      <w:bookmarkStart w:id="16" w:name="_Toc49503453"/>
       <w:bookmarkStart w:id="17" w:name="_Ref211225135"/>
       <w:bookmarkStart w:id="18" w:name="_Toc326525066"/>
-      <w:bookmarkStart w:id="19" w:name="_Toc49503453"/>
       <w:bookmarkEnd w:id="2"/>
       <w:r>
         <w:lastRenderedPageBreak/>
         <w:t>Schedule planning</w:t>
       </w:r>
-      <w:bookmarkEnd w:id="19"/>
+      <w:bookmarkEnd w:id="16"/>
     </w:p>
     <w:p>
       <w:pPr>
@@ -3344,36 +3222,6 @@
           <w:szCs w:val="26"/>
         </w:rPr>
       </w:pPr>
-      <w:r>
-        <w:rPr>
-          <w:rFonts w:ascii="굴림체" w:eastAsia="굴림체" w:hAnsi="굴림체" w:cs="굴림" w:hint="eastAsia"/>
-          <w:color w:val="000000"/>
-          <w:kern w:val="0"/>
-          <w:sz w:val="26"/>
-          <w:szCs w:val="26"/>
-        </w:rPr>
-        <w:t>프로젝트</w:t>
-      </w:r>
-      <w:r>
-        <w:rPr>
-          <w:rFonts w:ascii="굴림" w:eastAsia="굴림" w:hAnsi="굴림" w:cs="굴림" w:hint="eastAsia"/>
-          <w:color w:val="000000"/>
-          <w:kern w:val="0"/>
-          <w:sz w:val="26"/>
-          <w:szCs w:val="26"/>
-        </w:rPr>
-        <w:t> </w:t>
-      </w:r>
-      <w:r>
-        <w:rPr>
-          <w:rFonts w:ascii="굴림체" w:eastAsia="굴림체" w:hAnsi="굴림체" w:cs="굴림" w:hint="eastAsia"/>
-          <w:color w:val="000000"/>
-          <w:kern w:val="0"/>
-          <w:sz w:val="26"/>
-          <w:szCs w:val="26"/>
-        </w:rPr>
-        <w:t>추진일정</w:t>
-      </w:r>
     </w:p>
     <w:tbl>
       <w:tblPr>
@@ -4018,19 +3866,8 @@
                 <w:kern w:val="0"/>
                 <w:szCs w:val="20"/>
               </w:rPr>
-              <w:t xml:space="preserve">, </w:t>
-            </w:r>
-            <w:proofErr w:type="spellStart"/>
-            <w:r>
-              <w:rPr>
-                <w:rFonts w:ascii="굴림" w:eastAsia="굴림" w:hAnsi="굴림" w:cs="굴림" w:hint="eastAsia"/>
-                <w:color w:val="000000"/>
-                <w:kern w:val="0"/>
-                <w:szCs w:val="20"/>
-              </w:rPr>
-              <w:t>일정산정</w:t>
-            </w:r>
-            <w:proofErr w:type="spellEnd"/>
+              <w:t>, 일정산정</w:t>
+            </w:r>
           </w:p>
         </w:tc>
         <w:tc>
@@ -6838,7 +6675,6 @@
                 <w:szCs w:val="20"/>
               </w:rPr>
             </w:pPr>
-            <w:proofErr w:type="spellStart"/>
             <w:r>
               <w:rPr>
                 <w:rFonts w:ascii="굴림" w:eastAsia="굴림" w:hAnsi="굴림" w:cs="굴림" w:hint="eastAsia"/>
@@ -6846,17 +6682,7 @@
                 <w:kern w:val="0"/>
                 <w:szCs w:val="20"/>
               </w:rPr>
-              <w:t>포맷데이터</w:t>
-            </w:r>
-            <w:proofErr w:type="spellEnd"/>
-            <w:r>
-              <w:rPr>
-                <w:rFonts w:ascii="굴림" w:eastAsia="굴림" w:hAnsi="굴림" w:cs="굴림" w:hint="eastAsia"/>
-                <w:color w:val="000000"/>
-                <w:kern w:val="0"/>
-                <w:szCs w:val="20"/>
-              </w:rPr>
-              <w:t xml:space="preserve"> 제공</w:t>
+              <w:t>포맷데이터 제공</w:t>
             </w:r>
           </w:p>
         </w:tc>
@@ -8838,16 +8664,13 @@
           <w:numId w:val="0"/>
         </w:numPr>
         <w:ind w:left="567"/>
-        <w:rPr>
-          <w:rFonts w:hint="eastAsia"/>
-        </w:rPr>
       </w:pPr>
     </w:p>
     <w:p>
       <w:pPr>
         <w:pStyle w:val="1"/>
       </w:pPr>
-      <w:bookmarkStart w:id="20" w:name="_Toc49503454"/>
+      <w:bookmarkStart w:id="19" w:name="_Toc49503454"/>
       <w:r>
         <w:rPr>
           <w:rFonts w:hint="eastAsia"/>
@@ -8856,22 +8679,22 @@
       </w:r>
       <w:bookmarkEnd w:id="17"/>
       <w:bookmarkEnd w:id="18"/>
-      <w:bookmarkEnd w:id="20"/>
+      <w:bookmarkEnd w:id="19"/>
     </w:p>
     <w:p>
       <w:pPr>
         <w:pStyle w:val="2"/>
       </w:pPr>
-      <w:bookmarkStart w:id="21" w:name="_Toc326525068"/>
-      <w:bookmarkStart w:id="22" w:name="_Toc49503455"/>
+      <w:bookmarkStart w:id="20" w:name="_Toc326525068"/>
+      <w:bookmarkStart w:id="21" w:name="_Toc49503455"/>
       <w:r>
         <w:rPr>
           <w:rFonts w:hint="eastAsia"/>
         </w:rPr>
         <w:t>Revision History</w:t>
       </w:r>
+      <w:bookmarkEnd w:id="20"/>
       <w:bookmarkEnd w:id="21"/>
-      <w:bookmarkEnd w:id="22"/>
     </w:p>
     <w:p>
       <w:pPr>
@@ -9181,6 +9004,12 @@
                 <w:rFonts w:ascii="굴림" w:eastAsia="굴림" w:hAnsi="굴림"/>
               </w:rPr>
             </w:pPr>
+            <w:r>
+              <w:rPr>
+                <w:rFonts w:ascii="굴림" w:eastAsia="굴림" w:hAnsi="굴림" w:hint="eastAsia"/>
+              </w:rPr>
+              <w:t>2020.08.31</w:t>
+            </w:r>
           </w:p>
         </w:tc>
         <w:tc>
@@ -9194,6 +9023,20 @@
                 <w:rFonts w:ascii="굴림" w:eastAsia="굴림" w:hAnsi="굴림"/>
               </w:rPr>
             </w:pPr>
+            <w:r>
+              <w:rPr>
+                <w:rFonts w:ascii="굴림" w:eastAsia="굴림" w:hAnsi="굴림" w:hint="eastAsia"/>
+              </w:rPr>
+              <w:t>1.2</w:t>
+            </w:r>
+            <w:r>
+              <w:rPr>
+                <w:rFonts w:ascii="굴림" w:eastAsia="굴림" w:hAnsi="굴림"/>
+              </w:rPr>
+              <w:t>0</w:t>
+            </w:r>
+            <w:bookmarkStart w:id="22" w:name="_GoBack"/>
+            <w:bookmarkEnd w:id="22"/>
           </w:p>
         </w:tc>
         <w:tc>
@@ -9207,6 +9050,12 @@
                 <w:rFonts w:ascii="굴림" w:eastAsia="굴림" w:hAnsi="굴림"/>
               </w:rPr>
             </w:pPr>
+            <w:r>
+              <w:rPr>
+                <w:rFonts w:ascii="굴림" w:eastAsia="굴림" w:hAnsi="굴림" w:hint="eastAsia"/>
+              </w:rPr>
+              <w:t>타이밍 다이어그램 작성</w:t>
+            </w:r>
           </w:p>
         </w:tc>
         <w:tc>
@@ -9220,6 +9069,12 @@
                 <w:rFonts w:ascii="굴림" w:eastAsia="굴림" w:hAnsi="굴림"/>
               </w:rPr>
             </w:pPr>
+            <w:r>
+              <w:rPr>
+                <w:rFonts w:ascii="굴림" w:eastAsia="굴림" w:hAnsi="굴림" w:hint="eastAsia"/>
+              </w:rPr>
+              <w:t>박현욱</w:t>
+            </w:r>
           </w:p>
         </w:tc>
       </w:tr>
@@ -9455,9 +9310,6 @@
     </w:p>
     <w:p>
       <w:pPr>
-        <w:rPr>
-          <w:rFonts w:hint="eastAsia"/>
-        </w:rPr>
         <w:sectPr>
           <w:headerReference w:type="even" r:id="rId11"/>
           <w:headerReference w:type="default" r:id="rId12"/>
@@ -9473,13 +9325,7 @@
         </w:sectPr>
       </w:pPr>
     </w:p>
-    <w:p>
-      <w:pPr>
-        <w:rPr>
-          <w:rFonts w:hint="eastAsia"/>
-        </w:rPr>
-      </w:pPr>
-    </w:p>
+    <w:p/>
     <w:p/>
     <w:p/>
     <w:p/>
@@ -9598,7 +9444,6 @@
                 <w:lang w:val="x-none"/>
               </w:rPr>
             </w:pPr>
-            <w:proofErr w:type="spellStart"/>
             <w:r>
               <w:rPr>
                 <w:rFonts w:ascii="Calibri" w:hAnsi="Calibri" w:cs="Calibri"/>
@@ -9607,18 +9452,7 @@
                 <w:szCs w:val="28"/>
                 <w:lang w:val="x-none"/>
               </w:rPr>
-              <w:t>UniTest</w:t>
-            </w:r>
-            <w:proofErr w:type="spellEnd"/>
-            <w:r>
-              <w:rPr>
-                <w:rFonts w:ascii="Calibri" w:hAnsi="Calibri" w:cs="Calibri"/>
-                <w:b/>
-                <w:sz w:val="28"/>
-                <w:szCs w:val="28"/>
-                <w:lang w:val="x-none"/>
-              </w:rPr>
-              <w:t xml:space="preserve"> Inc.</w:t>
+              <w:t>UniTest Inc.</w:t>
             </w:r>
           </w:p>
           <w:p>
@@ -9650,87 +9484,7 @@
                 <w:szCs w:val="24"/>
                 <w:lang w:val="x-none"/>
               </w:rPr>
-              <w:t xml:space="preserve">27, </w:t>
-            </w:r>
-            <w:proofErr w:type="spellStart"/>
-            <w:r>
-              <w:rPr>
-                <w:rFonts w:ascii="Calibri" w:hAnsi="Calibri" w:cs="Calibri"/>
-                <w:sz w:val="24"/>
-                <w:szCs w:val="24"/>
-                <w:lang w:val="x-none"/>
-              </w:rPr>
-              <w:t>Gigok-ro</w:t>
-            </w:r>
-            <w:proofErr w:type="spellEnd"/>
-            <w:r>
-              <w:rPr>
-                <w:rFonts w:ascii="Calibri" w:hAnsi="Calibri" w:cs="Calibri"/>
-                <w:sz w:val="24"/>
-                <w:szCs w:val="24"/>
-                <w:lang w:val="x-none"/>
-              </w:rPr>
-              <w:t xml:space="preserve">, </w:t>
-            </w:r>
-            <w:proofErr w:type="spellStart"/>
-            <w:r>
-              <w:rPr>
-                <w:rFonts w:ascii="Calibri" w:hAnsi="Calibri" w:cs="Calibri"/>
-                <w:sz w:val="24"/>
-                <w:szCs w:val="24"/>
-                <w:lang w:val="x-none"/>
-              </w:rPr>
-              <w:t>Giheung-gu</w:t>
-            </w:r>
-            <w:proofErr w:type="spellEnd"/>
-            <w:r>
-              <w:rPr>
-                <w:rFonts w:ascii="Calibri" w:hAnsi="Calibri" w:cs="Calibri"/>
-                <w:sz w:val="24"/>
-                <w:szCs w:val="24"/>
-                <w:lang w:val="x-none"/>
-              </w:rPr>
-              <w:t xml:space="preserve">, </w:t>
-            </w:r>
-            <w:proofErr w:type="spellStart"/>
-            <w:r>
-              <w:rPr>
-                <w:rFonts w:ascii="Calibri" w:hAnsi="Calibri" w:cs="Calibri"/>
-                <w:sz w:val="24"/>
-                <w:szCs w:val="24"/>
-                <w:lang w:val="x-none"/>
-              </w:rPr>
-              <w:t>Yongin-si</w:t>
-            </w:r>
-            <w:proofErr w:type="spellEnd"/>
-            <w:r>
-              <w:rPr>
-                <w:rFonts w:ascii="Calibri" w:hAnsi="Calibri" w:cs="Calibri"/>
-                <w:sz w:val="24"/>
-                <w:szCs w:val="24"/>
-                <w:lang w:val="x-none"/>
-              </w:rPr>
-              <w:t xml:space="preserve">, </w:t>
-            </w:r>
-            <w:proofErr w:type="spellStart"/>
-            <w:r>
-              <w:rPr>
-                <w:rFonts w:ascii="Calibri" w:hAnsi="Calibri" w:cs="Calibri"/>
-                <w:sz w:val="24"/>
-                <w:szCs w:val="24"/>
-                <w:lang w:val="x-none"/>
-              </w:rPr>
-              <w:t>Gyeonggi</w:t>
-            </w:r>
-            <w:proofErr w:type="spellEnd"/>
-            <w:r>
-              <w:rPr>
-                <w:rFonts w:ascii="Calibri" w:hAnsi="Calibri" w:cs="Calibri"/>
-                <w:sz w:val="24"/>
-                <w:szCs w:val="24"/>
-                <w:lang w:val="x-none"/>
-              </w:rPr>
-              <w:t>-do, Korea</w:t>
+              <w:t>27, Gigok-ro, Giheung-gu, Yongin-si, Gyeonggi-do, Korea</w:t>
             </w:r>
           </w:p>
           <w:p>
@@ -15854,7 +15608,7 @@
 </file>
 
 <file path=customXml/itemProps1.xml><?xml version="1.0" encoding="utf-8"?>
-<ds:datastoreItem xmlns:ds="http://schemas.openxmlformats.org/officeDocument/2006/customXml" ds:itemID="{DAF6270A-0973-4F0F-BB8C-2E60387F26C0}">
+<ds:datastoreItem xmlns:ds="http://schemas.openxmlformats.org/officeDocument/2006/customXml" ds:itemID="{2E7C7D24-635A-4A6C-AFF3-ADF9C06D9191}">
   <ds:schemaRefs>
     <ds:schemaRef ds:uri="http://schemas.openxmlformats.org/officeDocument/2006/bibliography"/>
   </ds:schemaRefs>
